--- a/developer-tool.WebApi/static-files/Nikola Bojkovic CV.docx
+++ b/developer-tool.WebApi/static-files/Nikola Bojkovic CV.docx
@@ -4,21 +4,20 @@
   <w:body>
     <w:p>
       <w:pPr>
-        <w:contextualSpacing w:val="0"/>
         <w:jc w:val="center"/>
         <w:rPr>
           <w:rFonts w:ascii="Times New Roman" w:cs="Times New Roman" w:eastAsia="Times New Roman" w:hAnsi="Times New Roman"/>
           <w:b w:val="1"/>
-          <w:sz w:val="28"/>
-          <w:szCs w:val="28"/>
+          <w:sz w:val="60"/>
+          <w:szCs w:val="60"/>
         </w:rPr>
       </w:pPr>
       <w:r>
         <w:rPr>
           <w:rFonts w:ascii="Times New Roman" w:cs="Times New Roman" w:eastAsia="Times New Roman" w:hAnsi="Times New Roman"/>
           <w:b w:val="1"/>
-          <w:sz w:val="28"/>
-          <w:szCs w:val="28"/>
+          <w:sz w:val="60"/>
+          <w:szCs w:val="60"/>
           <w:rtl w:val="0"/>
         </w:rPr>
         <w:t xml:space="preserve">Nikola Bojkovic</w:t>
@@ -26,7 +25,6 @@
     </w:p>
     <w:p>
       <w:pPr>
-        <w:contextualSpacing w:val="0"/>
         <w:jc w:val="right"/>
         <w:rPr>
           <w:rFonts w:ascii="Times New Roman" w:cs="Times New Roman" w:eastAsia="Times New Roman" w:hAnsi="Times New Roman"/>
@@ -41,9 +39,10 @@
           <w:szCs w:val="24"/>
           <w:rtl w:val="0"/>
         </w:rPr>
-        <w:t xml:space="preserve">Current address: Mlade Bosne 2A, 11000 Belgrade, Serbia</w:t>
-        <w:br w:type="textWrapping"/>
-        <w:t xml:space="preserve">Email: </w:t>
+        <w:t xml:space="preserve">Address:   Vojvode Stepe 252, 11000 Belgrade, Serbia</w:t>
+        <w:br w:type="textWrapping"/>
+        <w:tab/>
+        <w:t xml:space="preserve">Email:                 </w:t>
       </w:r>
       <w:hyperlink r:id="rId6">
         <w:r>
@@ -78,7 +77,7 @@
           <w:u w:val="none"/>
           <w:rtl w:val="0"/>
         </w:rPr>
-        <w:t xml:space="preserve">Skype: </w:t>
+        <w:t xml:space="preserve">Skype:                                              </w:t>
       </w:r>
       <w:r>
         <w:rPr>
@@ -100,46 +99,43 @@
           <w:u w:val="single"/>
           <w:rtl w:val="0"/>
         </w:rPr>
-        <w:t xml:space="preserve"> </w:t>
-        <w:br w:type="textWrapping"/>
-      </w:r>
-      <w:r>
-        <w:rPr>
-          <w:rFonts w:ascii="Times New Roman" w:cs="Times New Roman" w:eastAsia="Times New Roman" w:hAnsi="Times New Roman"/>
-          <w:sz w:val="24"/>
-          <w:szCs w:val="24"/>
-          <w:rtl w:val="0"/>
-        </w:rPr>
-        <w:t xml:space="preserve">Mobile: +381 60 34 34 097</w:t>
-        <w:br w:type="textWrapping"/>
-        <w:t xml:space="preserve">Date of birth: 20.4.1993</w:t>
+        <w:br w:type="textWrapping"/>
+      </w:r>
+      <w:r>
+        <w:rPr>
+          <w:rFonts w:ascii="Times New Roman" w:cs="Times New Roman" w:eastAsia="Times New Roman" w:hAnsi="Times New Roman"/>
+          <w:sz w:val="24"/>
+          <w:szCs w:val="24"/>
+          <w:rtl w:val="0"/>
+        </w:rPr>
+        <w:t xml:space="preserve">Mobile:                                           +381 60 34 34 097</w:t>
+        <w:br w:type="textWrapping"/>
+        <w:t xml:space="preserve">Date of birth:                                                         20.4.1993</w:t>
       </w:r>
     </w:p>
     <w:p>
       <w:pPr>
-        <w:contextualSpacing w:val="0"/>
-        <w:rPr>
-          <w:rFonts w:ascii="Times New Roman" w:cs="Times New Roman" w:eastAsia="Times New Roman" w:hAnsi="Times New Roman"/>
-          <w:b w:val="1"/>
-          <w:sz w:val="28"/>
-          <w:szCs w:val="28"/>
+        <w:rPr>
+          <w:rFonts w:ascii="Times New Roman" w:cs="Times New Roman" w:eastAsia="Times New Roman" w:hAnsi="Times New Roman"/>
+          <w:b w:val="1"/>
+          <w:sz w:val="36"/>
+          <w:szCs w:val="36"/>
         </w:rPr>
       </w:pPr>
       <w:r>
         <w:rPr>
           <w:rFonts w:ascii="Times New Roman" w:cs="Times New Roman" w:eastAsia="Times New Roman" w:hAnsi="Times New Roman"/>
           <w:b w:val="1"/>
-          <w:sz w:val="28"/>
-          <w:szCs w:val="28"/>
-          <w:rtl w:val="0"/>
-        </w:rPr>
-        <w:t xml:space="preserve">Technical summary - Full stack developer</w:t>
+          <w:sz w:val="36"/>
+          <w:szCs w:val="36"/>
+          <w:rtl w:val="0"/>
+        </w:rPr>
+        <w:t xml:space="preserve">Qualifications - Full stack software developer</w:t>
       </w:r>
     </w:p>
     <w:p>
       <w:pPr>
         <w:ind w:left="360" w:firstLine="0"/>
-        <w:contextualSpacing w:val="0"/>
         <w:rPr>
           <w:rFonts w:ascii="Times New Roman" w:cs="Times New Roman" w:eastAsia="Times New Roman" w:hAnsi="Times New Roman"/>
           <w:sz w:val="24"/>
@@ -149,81 +145,291 @@
       <w:r>
         <w:rPr>
           <w:rFonts w:ascii="Times New Roman" w:cs="Times New Roman" w:eastAsia="Times New Roman" w:hAnsi="Times New Roman"/>
-          <w:sz w:val="24"/>
-          <w:szCs w:val="24"/>
-          <w:rtl w:val="0"/>
-        </w:rPr>
-        <w:t xml:space="preserve">Familiar with: Object oriented programming principles, SOLID principles, Design patterns</w:t>
-        <w:br w:type="textWrapping"/>
-        <w:t xml:space="preserve">BackEnd: </w:t>
+          <w:b w:val="1"/>
+          <w:sz w:val="24"/>
+          <w:szCs w:val="24"/>
+          <w:rtl w:val="0"/>
+        </w:rPr>
+        <w:t xml:space="preserve">Progressive experience</w:t>
+      </w:r>
+      <w:r>
+        <w:rPr>
+          <w:rFonts w:ascii="Times New Roman" w:cs="Times New Roman" w:eastAsia="Times New Roman" w:hAnsi="Times New Roman"/>
+          <w:sz w:val="24"/>
+          <w:szCs w:val="24"/>
+          <w:rtl w:val="0"/>
+        </w:rPr>
+        <w:t xml:space="preserve">: Object oriented programming, SOLID principles, Design patterns, Domain Driven Design, Test Driven Design, Monolithic apps, Microservice architecture.</w:t>
+        <w:br w:type="textWrapping"/>
+      </w:r>
+      <w:r>
+        <w:rPr>
+          <w:rFonts w:ascii="Times New Roman" w:cs="Times New Roman" w:eastAsia="Times New Roman" w:hAnsi="Times New Roman"/>
+          <w:b w:val="1"/>
+          <w:sz w:val="24"/>
+          <w:szCs w:val="24"/>
+          <w:rtl w:val="0"/>
+        </w:rPr>
+        <w:t xml:space="preserve">BackEnd</w:t>
+      </w:r>
+      <w:r>
+        <w:rPr>
+          <w:rFonts w:ascii="Times New Roman" w:cs="Times New Roman" w:eastAsia="Times New Roman" w:hAnsi="Times New Roman"/>
+          <w:sz w:val="24"/>
+          <w:szCs w:val="24"/>
+          <w:rtl w:val="0"/>
+        </w:rPr>
+        <w:t xml:space="preserve">: </w:t>
         <w:br w:type="textWrapping"/>
         <w:tab/>
         <w:t xml:space="preserve">Languages: C#, C++</w:t>
         <w:br w:type="textWrapping"/>
         <w:tab/>
-        <w:t xml:space="preserve">Frameworks: .Net Framework/.NET Core,(WinForms, Web API, MVC, Entity Framework)</w:t>
+        <w:t xml:space="preserve">Frameworks: .Net Framework/.NET Core,(WinForms, Web API, MVC, Entity Framework, SignalR Core, AKKA .Net)</w:t>
         <w:tab/>
         <w:br w:type="textWrapping"/>
-        <w:t xml:space="preserve">FrontEnd </w:t>
+      </w:r>
+      <w:r>
+        <w:rPr>
+          <w:rFonts w:ascii="Times New Roman" w:cs="Times New Roman" w:eastAsia="Times New Roman" w:hAnsi="Times New Roman"/>
+          <w:b w:val="1"/>
+          <w:sz w:val="24"/>
+          <w:szCs w:val="24"/>
+          <w:rtl w:val="0"/>
+        </w:rPr>
+        <w:t xml:space="preserve">FrontEnd</w:t>
+      </w:r>
+      <w:r>
+        <w:rPr>
+          <w:rFonts w:ascii="Times New Roman" w:cs="Times New Roman" w:eastAsia="Times New Roman" w:hAnsi="Times New Roman"/>
+          <w:sz w:val="24"/>
+          <w:szCs w:val="24"/>
+          <w:rtl w:val="0"/>
+        </w:rPr>
+        <w:t xml:space="preserve"> </w:t>
         <w:br w:type="textWrapping"/>
         <w:tab/>
-        <w:t xml:space="preserve">Languages: Javascript, ASP.NET, HTML, CSS</w:t>
+        <w:t xml:space="preserve">Languages: Javascript, ASP.NET, HTML, CSS, LESS</w:t>
         <w:br w:type="textWrapping"/>
         <w:tab/>
-        <w:t xml:space="preserve">Frameworks: JQuery, AngularJs, Angular2, VueJs</w:t>
-        <w:br w:type="textWrapping"/>
-        <w:t xml:space="preserve">Database: relational databases - MSSQL</w:t>
-        <w:br w:type="textWrapping"/>
-        <w:t xml:space="preserve">IDE: Visual studio 2013/2015/2017, VS Code</w:t>
-        <w:br w:type="textWrapping"/>
-        <w:t xml:space="preserve">Data structure: XML, JSON</w:t>
-        <w:br w:type="textWrapping"/>
-        <w:t xml:space="preserve">Type of software developed:  Client-server applications, multi threading(AKKA) Real time app(SignalR, sockets), Surveys, Management systems.</w:t>
-        <w:br w:type="textWrapping"/>
-        <w:t xml:space="preserve">Version Control: GIT, SVN</w:t>
-        <w:br w:type="textWrapping"/>
-        <w:t xml:space="preserve">Methodologies: Agile, Scrum</w:t>
-        <w:br w:type="textWrapping"/>
-        <w:t xml:space="preserve">Other programming languages: PHP(Laravel), Java, IOS(Swift)</w:t>
-      </w:r>
-      <w:r>
-        <w:rPr>
-          <w:rFonts w:ascii="Times New Roman" w:cs="Times New Roman" w:eastAsia="Times New Roman" w:hAnsi="Times New Roman"/>
-          <w:b w:val="1"/>
-          <w:sz w:val="24"/>
-          <w:szCs w:val="24"/>
-          <w:u w:val="single"/>
-          <w:rtl w:val="0"/>
-        </w:rPr>
-        <w:br w:type="textWrapping"/>
-      </w:r>
-      <w:r>
-        <w:rPr>
-          <w:rFonts w:ascii="Times New Roman" w:cs="Times New Roman" w:eastAsia="Times New Roman" w:hAnsi="Times New Roman"/>
-          <w:sz w:val="24"/>
-          <w:szCs w:val="24"/>
-          <w:rtl w:val="0"/>
-        </w:rPr>
-        <w:t xml:space="preserve">Languages: Serbian(Native), English (Advanced)</w:t>
+        <w:t xml:space="preserve">Frameworks: JQuery, Angular2+, VueJs</w:t>
       </w:r>
     </w:p>
     <w:p>
       <w:pPr>
-        <w:contextualSpacing w:val="0"/>
-        <w:rPr>
-          <w:rFonts w:ascii="Times New Roman" w:cs="Times New Roman" w:eastAsia="Times New Roman" w:hAnsi="Times New Roman"/>
-          <w:b w:val="1"/>
-          <w:sz w:val="28"/>
-          <w:szCs w:val="28"/>
+        <w:ind w:left="360" w:firstLine="0"/>
+        <w:rPr>
+          <w:rFonts w:ascii="Times New Roman" w:cs="Times New Roman" w:eastAsia="Times New Roman" w:hAnsi="Times New Roman"/>
+          <w:sz w:val="24"/>
+          <w:szCs w:val="24"/>
+        </w:rPr>
+      </w:pPr>
+      <w:r>
+        <w:rPr>
+          <w:rFonts w:ascii="Times New Roman" w:cs="Times New Roman" w:eastAsia="Times New Roman" w:hAnsi="Times New Roman"/>
+          <w:b w:val="1"/>
+          <w:sz w:val="24"/>
+          <w:szCs w:val="24"/>
+          <w:rtl w:val="0"/>
+        </w:rPr>
+        <w:t xml:space="preserve">Mobile development</w:t>
+      </w:r>
+      <w:r>
+        <w:rPr>
+          <w:rFonts w:ascii="Times New Roman" w:cs="Times New Roman" w:eastAsia="Times New Roman" w:hAnsi="Times New Roman"/>
+          <w:sz w:val="24"/>
+          <w:szCs w:val="24"/>
+          <w:rtl w:val="0"/>
+        </w:rPr>
+        <w:t xml:space="preserve">: IOS(Swift) </w:t>
+        <w:br w:type="textWrapping"/>
+      </w:r>
+      <w:r>
+        <w:rPr>
+          <w:rFonts w:ascii="Times New Roman" w:cs="Times New Roman" w:eastAsia="Times New Roman" w:hAnsi="Times New Roman"/>
+          <w:b w:val="1"/>
+          <w:sz w:val="24"/>
+          <w:szCs w:val="24"/>
+          <w:rtl w:val="0"/>
+        </w:rPr>
+        <w:t xml:space="preserve">Database</w:t>
+      </w:r>
+      <w:r>
+        <w:rPr>
+          <w:rFonts w:ascii="Times New Roman" w:cs="Times New Roman" w:eastAsia="Times New Roman" w:hAnsi="Times New Roman"/>
+          <w:sz w:val="24"/>
+          <w:szCs w:val="24"/>
+          <w:rtl w:val="0"/>
+        </w:rPr>
+        <w:t xml:space="preserve">: relational databases - MSSQL, MySQL</w:t>
+        <w:br w:type="textWrapping"/>
+      </w:r>
+      <w:r>
+        <w:rPr>
+          <w:rFonts w:ascii="Times New Roman" w:cs="Times New Roman" w:eastAsia="Times New Roman" w:hAnsi="Times New Roman"/>
+          <w:b w:val="1"/>
+          <w:sz w:val="24"/>
+          <w:szCs w:val="24"/>
+          <w:rtl w:val="0"/>
+        </w:rPr>
+        <w:t xml:space="preserve">IDE</w:t>
+      </w:r>
+      <w:r>
+        <w:rPr>
+          <w:rFonts w:ascii="Times New Roman" w:cs="Times New Roman" w:eastAsia="Times New Roman" w:hAnsi="Times New Roman"/>
+          <w:sz w:val="24"/>
+          <w:szCs w:val="24"/>
+          <w:rtl w:val="0"/>
+        </w:rPr>
+        <w:t xml:space="preserve">: Visual studio 2013/2015/2017, VS Code, Xcode</w:t>
+        <w:br w:type="textWrapping"/>
+      </w:r>
+      <w:r>
+        <w:rPr>
+          <w:rFonts w:ascii="Times New Roman" w:cs="Times New Roman" w:eastAsia="Times New Roman" w:hAnsi="Times New Roman"/>
+          <w:b w:val="1"/>
+          <w:sz w:val="24"/>
+          <w:szCs w:val="24"/>
+          <w:rtl w:val="0"/>
+        </w:rPr>
+        <w:t xml:space="preserve">Data structure:</w:t>
+      </w:r>
+      <w:r>
+        <w:rPr>
+          <w:rFonts w:ascii="Times New Roman" w:cs="Times New Roman" w:eastAsia="Times New Roman" w:hAnsi="Times New Roman"/>
+          <w:sz w:val="24"/>
+          <w:szCs w:val="24"/>
+          <w:rtl w:val="0"/>
+        </w:rPr>
+        <w:t xml:space="preserve"> XML, JSON</w:t>
+        <w:br w:type="textWrapping"/>
+      </w:r>
+      <w:r>
+        <w:rPr>
+          <w:rFonts w:ascii="Times New Roman" w:cs="Times New Roman" w:eastAsia="Times New Roman" w:hAnsi="Times New Roman"/>
+          <w:b w:val="1"/>
+          <w:sz w:val="24"/>
+          <w:szCs w:val="24"/>
+          <w:rtl w:val="0"/>
+        </w:rPr>
+        <w:t xml:space="preserve">Type of software developed:</w:t>
+      </w:r>
+      <w:r>
+        <w:rPr>
+          <w:rFonts w:ascii="Times New Roman" w:cs="Times New Roman" w:eastAsia="Times New Roman" w:hAnsi="Times New Roman"/>
+          <w:sz w:val="24"/>
+          <w:szCs w:val="24"/>
+          <w:rtl w:val="0"/>
+        </w:rPr>
+        <w:t xml:space="preserve">  Client-server applications, state machines(AKKA), Real time apps (SignalR, sockets), Surveys, Management systems and eCommerce solutions.</w:t>
+        <w:br w:type="textWrapping"/>
+      </w:r>
+      <w:r>
+        <w:rPr>
+          <w:rFonts w:ascii="Times New Roman" w:cs="Times New Roman" w:eastAsia="Times New Roman" w:hAnsi="Times New Roman"/>
+          <w:b w:val="1"/>
+          <w:sz w:val="24"/>
+          <w:szCs w:val="24"/>
+          <w:rtl w:val="0"/>
+        </w:rPr>
+        <w:t xml:space="preserve">Version Control:</w:t>
+      </w:r>
+      <w:r>
+        <w:rPr>
+          <w:rFonts w:ascii="Times New Roman" w:cs="Times New Roman" w:eastAsia="Times New Roman" w:hAnsi="Times New Roman"/>
+          <w:sz w:val="24"/>
+          <w:szCs w:val="24"/>
+          <w:rtl w:val="0"/>
+        </w:rPr>
+        <w:t xml:space="preserve"> GIT, SVN (TortoiseGit, Sourcetree)</w:t>
+        <w:br w:type="textWrapping"/>
+      </w:r>
+      <w:r>
+        <w:rPr>
+          <w:rFonts w:ascii="Times New Roman" w:cs="Times New Roman" w:eastAsia="Times New Roman" w:hAnsi="Times New Roman"/>
+          <w:b w:val="1"/>
+          <w:sz w:val="24"/>
+          <w:szCs w:val="24"/>
+          <w:rtl w:val="0"/>
+        </w:rPr>
+        <w:t xml:space="preserve">Methodologies</w:t>
+      </w:r>
+      <w:r>
+        <w:rPr>
+          <w:rFonts w:ascii="Times New Roman" w:cs="Times New Roman" w:eastAsia="Times New Roman" w:hAnsi="Times New Roman"/>
+          <w:sz w:val="24"/>
+          <w:szCs w:val="24"/>
+          <w:rtl w:val="0"/>
+        </w:rPr>
+        <w:t xml:space="preserve">: Agile, Scrum</w:t>
+        <w:br w:type="textWrapping"/>
+      </w:r>
+      <w:r>
+        <w:rPr>
+          <w:rFonts w:ascii="Times New Roman" w:cs="Times New Roman" w:eastAsia="Times New Roman" w:hAnsi="Times New Roman"/>
+          <w:b w:val="1"/>
+          <w:sz w:val="24"/>
+          <w:szCs w:val="24"/>
+          <w:rtl w:val="0"/>
+        </w:rPr>
+        <w:t xml:space="preserve">Other programming languages</w:t>
+      </w:r>
+      <w:r>
+        <w:rPr>
+          <w:rFonts w:ascii="Times New Roman" w:cs="Times New Roman" w:eastAsia="Times New Roman" w:hAnsi="Times New Roman"/>
+          <w:sz w:val="24"/>
+          <w:szCs w:val="24"/>
+          <w:rtl w:val="0"/>
+        </w:rPr>
+        <w:t xml:space="preserve">: PHP(Laravel), Java</w:t>
+      </w:r>
+      <w:r>
+        <w:rPr>
+          <w:rFonts w:ascii="Times New Roman" w:cs="Times New Roman" w:eastAsia="Times New Roman" w:hAnsi="Times New Roman"/>
+          <w:b w:val="1"/>
+          <w:sz w:val="24"/>
+          <w:szCs w:val="24"/>
           <w:u w:val="single"/>
+          <w:rtl w:val="0"/>
+        </w:rPr>
+        <w:br w:type="textWrapping"/>
+      </w:r>
+      <w:r>
+        <w:rPr>
+          <w:rFonts w:ascii="Times New Roman" w:cs="Times New Roman" w:eastAsia="Times New Roman" w:hAnsi="Times New Roman"/>
+          <w:b w:val="1"/>
+          <w:sz w:val="24"/>
+          <w:szCs w:val="24"/>
+          <w:rtl w:val="0"/>
+        </w:rPr>
+        <w:t xml:space="preserve">Languages</w:t>
+      </w:r>
+      <w:r>
+        <w:rPr>
+          <w:rFonts w:ascii="Times New Roman" w:cs="Times New Roman" w:eastAsia="Times New Roman" w:hAnsi="Times New Roman"/>
+          <w:sz w:val="24"/>
+          <w:szCs w:val="24"/>
+          <w:rtl w:val="0"/>
+        </w:rPr>
+        <w:t xml:space="preserve">: Serbian(Native), English (Advanced)</w:t>
+      </w:r>
+    </w:p>
+    <w:p>
+      <w:pPr>
+        <w:rPr>
+          <w:rFonts w:ascii="Times New Roman" w:cs="Times New Roman" w:eastAsia="Times New Roman" w:hAnsi="Times New Roman"/>
+          <w:b w:val="1"/>
+          <w:sz w:val="36"/>
+          <w:szCs w:val="36"/>
+          <w:u w:val="single"/>
         </w:rPr>
       </w:pPr>
       <w:r>
         <w:rPr>
           <w:rFonts w:ascii="Times New Roman" w:cs="Times New Roman" w:eastAsia="Times New Roman" w:hAnsi="Times New Roman"/>
           <w:b w:val="1"/>
-          <w:sz w:val="28"/>
-          <w:szCs w:val="28"/>
+          <w:sz w:val="36"/>
+          <w:szCs w:val="36"/>
           <w:rtl w:val="0"/>
         </w:rPr>
         <w:t xml:space="preserve">Education</w:t>
@@ -237,7 +443,6 @@
     <w:p>
       <w:pPr>
         <w:ind w:left="720" w:hanging="720"/>
-        <w:contextualSpacing w:val="0"/>
         <w:rPr>
           <w:rFonts w:ascii="Times New Roman" w:cs="Times New Roman" w:eastAsia="Times New Roman" w:hAnsi="Times New Roman"/>
           <w:sz w:val="24"/>
@@ -256,7 +461,6 @@
     </w:p>
     <w:p>
       <w:pPr>
-        <w:contextualSpacing w:val="0"/>
         <w:rPr>
           <w:rFonts w:ascii="Times New Roman" w:cs="Times New Roman" w:eastAsia="Times New Roman" w:hAnsi="Times New Roman"/>
           <w:sz w:val="24"/>
@@ -267,11 +471,11 @@
         <w:rPr>
           <w:rFonts w:ascii="Times New Roman" w:cs="Times New Roman" w:eastAsia="Times New Roman" w:hAnsi="Times New Roman"/>
           <w:b w:val="1"/>
-          <w:sz w:val="28"/>
-          <w:szCs w:val="28"/>
-          <w:rtl w:val="0"/>
-        </w:rPr>
-        <w:t xml:space="preserve">Work experience - up to 3 years</w:t>
+          <w:sz w:val="36"/>
+          <w:szCs w:val="36"/>
+          <w:rtl w:val="0"/>
+        </w:rPr>
+        <w:t xml:space="preserve">Experience - up to 4 years</w:t>
       </w:r>
       <w:r>
         <w:rPr>
@@ -321,7 +525,6 @@
     </w:p>
     <w:p>
       <w:pPr>
-        <w:contextualSpacing w:val="0"/>
         <w:rPr>
           <w:rFonts w:ascii="Times New Roman" w:cs="Times New Roman" w:eastAsia="Times New Roman" w:hAnsi="Times New Roman"/>
           <w:sz w:val="24"/>
@@ -370,18 +573,10 @@
     </w:p>
     <w:p>
       <w:pPr>
-        <w:contextualSpacing w:val="0"/>
-        <w:rPr>
-          <w:rFonts w:ascii="Times New Roman" w:cs="Times New Roman" w:eastAsia="Times New Roman" w:hAnsi="Times New Roman"/>
-          <w:i w:val="0"/>
-          <w:smallCaps w:val="0"/>
-          <w:strike w:val="0"/>
-          <w:color w:val="000000"/>
-          <w:sz w:val="24"/>
-          <w:szCs w:val="24"/>
-          <w:u w:val="none"/>
-          <w:shd w:fill="auto" w:val="clear"/>
-          <w:vertAlign w:val="baseline"/>
+        <w:rPr>
+          <w:rFonts w:ascii="Times New Roman" w:cs="Times New Roman" w:eastAsia="Times New Roman" w:hAnsi="Times New Roman"/>
+          <w:sz w:val="24"/>
+          <w:szCs w:val="24"/>
         </w:rPr>
       </w:pPr>
       <w:bookmarkStart w:colFirst="0" w:colLast="0" w:name="_gjdgxs" w:id="1"/>
@@ -394,7 +589,7 @@
           <w:szCs w:val="24"/>
           <w:rtl w:val="0"/>
         </w:rPr>
-        <w:t xml:space="preserve">Current position: November 2017</w:t>
+        <w:t xml:space="preserve">November 2017 - November 2018</w:t>
       </w:r>
       <w:hyperlink r:id="rId9">
         <w:r>
@@ -421,6 +616,53 @@
             <w:rtl w:val="0"/>
           </w:rPr>
           <w:t xml:space="preserve">Nul Tien</w:t>
+        </w:r>
+      </w:hyperlink>
+      <w:r>
+        <w:rPr>
+          <w:rtl w:val="0"/>
+        </w:rPr>
+      </w:r>
+    </w:p>
+    <w:p>
+      <w:pPr>
+        <w:rPr>
+          <w:rFonts w:ascii="Times New Roman" w:cs="Times New Roman" w:eastAsia="Times New Roman" w:hAnsi="Times New Roman"/>
+          <w:i w:val="0"/>
+          <w:smallCaps w:val="0"/>
+          <w:strike w:val="0"/>
+          <w:color w:val="000000"/>
+          <w:sz w:val="24"/>
+          <w:szCs w:val="24"/>
+          <w:u w:val="none"/>
+          <w:shd w:fill="auto" w:val="clear"/>
+          <w:vertAlign w:val="baseline"/>
+        </w:rPr>
+      </w:pPr>
+      <w:bookmarkStart w:colFirst="0" w:colLast="0" w:name="_jabxrh9urz7n" w:id="2"/>
+      <w:bookmarkEnd w:id="2"/>
+      <w:r>
+        <w:rPr>
+          <w:rFonts w:ascii="Times New Roman" w:cs="Times New Roman" w:eastAsia="Times New Roman" w:hAnsi="Times New Roman"/>
+          <w:b w:val="1"/>
+          <w:sz w:val="24"/>
+          <w:szCs w:val="24"/>
+          <w:rtl w:val="0"/>
+        </w:rPr>
+        <w:t xml:space="preserve">Current position: December 2019 </w:t>
+      </w:r>
+      <w:hyperlink r:id="rId11">
+        <w:r>
+          <w:rPr>
+            <w:rFonts w:ascii="Times New Roman" w:cs="Times New Roman" w:eastAsia="Times New Roman" w:hAnsi="Times New Roman"/>
+            <w:b w:val="1"/>
+            <w:color w:val="1155cc"/>
+            <w:sz w:val="24"/>
+            <w:szCs w:val="24"/>
+            <w:u w:val="single"/>
+            <w:rtl w:val="0"/>
+          </w:rPr>
+          <w:t xml:space="preserve">Intelisale</w:t>
         </w:r>
       </w:hyperlink>
       <w:r>

--- a/developer-tool.WebApi/static-files/Nikola Bojkovic CV.docx
+++ b/developer-tool.WebApi/static-files/Nikola Bojkovic CV.docx
@@ -4,6 +4,7 @@
   <w:body>
     <w:p>
       <w:pPr>
+        <w:spacing w:after="0" w:lineRule="auto"/>
         <w:jc w:val="center"/>
         <w:rPr>
           <w:rFonts w:ascii="Times New Roman" w:cs="Times New Roman" w:eastAsia="Times New Roman" w:hAnsi="Times New Roman"/>
@@ -25,24 +26,44 @@
     </w:p>
     <w:p>
       <w:pPr>
-        <w:jc w:val="right"/>
-        <w:rPr>
-          <w:rFonts w:ascii="Times New Roman" w:cs="Times New Roman" w:eastAsia="Times New Roman" w:hAnsi="Times New Roman"/>
-          <w:sz w:val="24"/>
-          <w:szCs w:val="24"/>
+        <w:spacing w:after="0" w:lineRule="auto"/>
+        <w:rPr>
+          <w:rFonts w:ascii="Times New Roman" w:cs="Times New Roman" w:eastAsia="Times New Roman" w:hAnsi="Times New Roman"/>
+          <w:b w:val="1"/>
+          <w:sz w:val="60"/>
+          <w:szCs w:val="60"/>
         </w:rPr>
       </w:pPr>
       <w:r>
-        <w:rPr>
-          <w:rFonts w:ascii="Times New Roman" w:cs="Times New Roman" w:eastAsia="Times New Roman" w:hAnsi="Times New Roman"/>
-          <w:sz w:val="24"/>
-          <w:szCs w:val="24"/>
-          <w:rtl w:val="0"/>
-        </w:rPr>
-        <w:t xml:space="preserve">Address:   Vojvode Stepe 252, 11000 Belgrade, Serbia</w:t>
-        <w:br w:type="textWrapping"/>
-        <w:tab/>
-        <w:t xml:space="preserve">Email:                 </w:t>
+        <w:pict>
+          <v:rect style="width:0.0pt;height:1.5pt" o:hr="t" o:hrstd="t" o:hralign="center" fillcolor="#A0A0A0" stroked="f"/>
+        </w:pict>
+      </w:r>
+      <w:r>
+        <w:rPr>
+          <w:rtl w:val="0"/>
+        </w:rPr>
+      </w:r>
+    </w:p>
+    <w:p>
+      <w:pPr>
+        <w:spacing w:after="0" w:lineRule="auto"/>
+        <w:rPr>
+          <w:rFonts w:ascii="Times New Roman" w:cs="Times New Roman" w:eastAsia="Times New Roman" w:hAnsi="Times New Roman"/>
+          <w:sz w:val="24"/>
+          <w:szCs w:val="24"/>
+        </w:rPr>
+      </w:pPr>
+      <w:r>
+        <w:rPr>
+          <w:rFonts w:ascii="Times New Roman" w:cs="Times New Roman" w:eastAsia="Times New Roman" w:hAnsi="Times New Roman"/>
+          <w:sz w:val="24"/>
+          <w:szCs w:val="24"/>
+          <w:rtl w:val="0"/>
+        </w:rPr>
+        <w:t xml:space="preserve">Address:               Vojvode Stepe 252, 11000 Belgrade, Serbia</w:t>
+        <w:br w:type="textWrapping"/>
+        <w:t xml:space="preserve">Email:                   </w:t>
       </w:r>
       <w:hyperlink r:id="rId6">
         <w:r>
@@ -74,10 +95,18 @@
           <w:color w:val="000000"/>
           <w:sz w:val="24"/>
           <w:szCs w:val="24"/>
-          <w:u w:val="none"/>
-          <w:rtl w:val="0"/>
-        </w:rPr>
-        <w:t xml:space="preserve">Skype:                                              </w:t>
+          <w:rtl w:val="0"/>
+        </w:rPr>
+        <w:t xml:space="preserve">Skype:</w:t>
+      </w:r>
+      <w:r>
+        <w:rPr>
+          <w:rFonts w:ascii="Times New Roman" w:cs="Times New Roman" w:eastAsia="Times New Roman" w:hAnsi="Times New Roman"/>
+          <w:sz w:val="24"/>
+          <w:szCs w:val="24"/>
+          <w:rtl w:val="0"/>
+        </w:rPr>
+        <w:t xml:space="preserve">                   </w:t>
       </w:r>
       <w:r>
         <w:rPr>
@@ -85,7 +114,6 @@
           <w:color w:val="0563c1"/>
           <w:sz w:val="24"/>
           <w:szCs w:val="24"/>
-          <w:u w:val="none"/>
           <w:rtl w:val="0"/>
         </w:rPr>
         <w:t xml:space="preserve">nikola.bojkovic6</w:t>
@@ -108,13 +136,54 @@
           <w:szCs w:val="24"/>
           <w:rtl w:val="0"/>
         </w:rPr>
-        <w:t xml:space="preserve">Mobile:                                           +381 60 34 34 097</w:t>
-        <w:br w:type="textWrapping"/>
-        <w:t xml:space="preserve">Date of birth:                                                         20.4.1993</w:t>
+        <w:t xml:space="preserve">Mobile:                 +381 60 34 34 097</w:t>
+        <w:br w:type="textWrapping"/>
+        <w:t xml:space="preserve">Date of birth:        20.4.1993</w:t>
+        <w:br w:type="textWrapping"/>
+        <w:t xml:space="preserve">Personal website: </w:t>
+      </w:r>
+      <w:hyperlink r:id="rId7">
+        <w:r>
+          <w:rPr>
+            <w:rFonts w:ascii="Times New Roman" w:cs="Times New Roman" w:eastAsia="Times New Roman" w:hAnsi="Times New Roman"/>
+            <w:color w:val="1155cc"/>
+            <w:sz w:val="24"/>
+            <w:szCs w:val="24"/>
+            <w:u w:val="single"/>
+            <w:rtl w:val="0"/>
+          </w:rPr>
+          <w:t xml:space="preserve"> nikolabojkovic.com</w:t>
+        </w:r>
+      </w:hyperlink>
+      <w:r>
+        <w:rPr>
+          <w:rtl w:val="0"/>
+        </w:rPr>
       </w:r>
     </w:p>
     <w:p>
       <w:pPr>
+        <w:spacing w:after="0" w:before="200" w:lineRule="auto"/>
+        <w:rPr>
+          <w:rFonts w:ascii="Times New Roman" w:cs="Times New Roman" w:eastAsia="Times New Roman" w:hAnsi="Times New Roman"/>
+          <w:sz w:val="24"/>
+          <w:szCs w:val="24"/>
+        </w:rPr>
+      </w:pPr>
+      <w:r>
+        <w:pict>
+          <v:rect style="width:0.0pt;height:1.5pt" o:hr="t" o:hrstd="t" o:hralign="center" fillcolor="#A0A0A0" stroked="f"/>
+        </w:pict>
+      </w:r>
+      <w:r>
+        <w:rPr>
+          <w:rtl w:val="0"/>
+        </w:rPr>
+      </w:r>
+    </w:p>
+    <w:p>
+      <w:pPr>
+        <w:spacing w:after="0" w:lineRule="auto"/>
         <w:rPr>
           <w:rFonts w:ascii="Times New Roman" w:cs="Times New Roman" w:eastAsia="Times New Roman" w:hAnsi="Times New Roman"/>
           <w:b w:val="1"/>
@@ -416,6 +485,7 @@
     </w:p>
     <w:p>
       <w:pPr>
+        <w:spacing w:after="0" w:before="200" w:lineRule="auto"/>
         <w:rPr>
           <w:rFonts w:ascii="Times New Roman" w:cs="Times New Roman" w:eastAsia="Times New Roman" w:hAnsi="Times New Roman"/>
           <w:b w:val="1"/>
@@ -461,10 +531,18 @@
     </w:p>
     <w:p>
       <w:pPr>
-        <w:rPr>
-          <w:rFonts w:ascii="Times New Roman" w:cs="Times New Roman" w:eastAsia="Times New Roman" w:hAnsi="Times New Roman"/>
-          <w:sz w:val="24"/>
-          <w:szCs w:val="24"/>
+        <w:spacing w:after="0" w:before="200" w:lineRule="auto"/>
+        <w:rPr>
+          <w:rFonts w:ascii="Times New Roman" w:cs="Times New Roman" w:eastAsia="Times New Roman" w:hAnsi="Times New Roman"/>
+          <w:i w:val="0"/>
+          <w:smallCaps w:val="0"/>
+          <w:strike w:val="0"/>
+          <w:color w:val="000000"/>
+          <w:sz w:val="24"/>
+          <w:szCs w:val="24"/>
+          <w:u w:val="none"/>
+          <w:shd w:fill="auto" w:val="clear"/>
+          <w:vertAlign w:val="baseline"/>
         </w:rPr>
       </w:pPr>
       <w:r>
@@ -487,7 +565,6 @@
           <w:rtl w:val="0"/>
         </w:rPr>
         <w:br w:type="textWrapping"/>
-        <w:br w:type="textWrapping"/>
       </w:r>
       <w:r>
         <w:rPr>
@@ -503,15 +580,16 @@
         <w:rPr>
           <w:rtl w:val="0"/>
         </w:rPr>
-        <w:t xml:space="preserve">   </w:t>
-      </w:r>
-      <w:hyperlink r:id="rId7">
+        <w:t xml:space="preserve">            </w:t>
+      </w:r>
+      <w:hyperlink r:id="rId8">
         <w:r>
           <w:rPr>
             <w:rFonts w:ascii="Times New Roman" w:cs="Times New Roman" w:eastAsia="Times New Roman" w:hAnsi="Times New Roman"/>
             <w:color w:val="0563c1"/>
             <w:sz w:val="24"/>
             <w:szCs w:val="24"/>
+            <w:u w:val="single"/>
             <w:rtl w:val="0"/>
           </w:rPr>
           <w:t xml:space="preserve">InfoScreen Cyprus Ltd</w:t>
@@ -519,40 +597,22 @@
       </w:hyperlink>
       <w:r>
         <w:rPr>
-          <w:rtl w:val="0"/>
-        </w:rPr>
-      </w:r>
-    </w:p>
-    <w:p>
-      <w:pPr>
-        <w:rPr>
-          <w:rFonts w:ascii="Times New Roman" w:cs="Times New Roman" w:eastAsia="Times New Roman" w:hAnsi="Times New Roman"/>
-          <w:sz w:val="24"/>
-          <w:szCs w:val="24"/>
-        </w:rPr>
-      </w:pPr>
-      <w:bookmarkStart w:colFirst="0" w:colLast="0" w:name="_qtbaolvk3zz5" w:id="0"/>
-      <w:bookmarkEnd w:id="0"/>
-      <w:r>
-        <w:rPr>
-          <w:rFonts w:ascii="Times New Roman" w:cs="Times New Roman" w:eastAsia="Times New Roman" w:hAnsi="Times New Roman"/>
-          <w:b w:val="1"/>
-          <w:sz w:val="24"/>
-          <w:szCs w:val="24"/>
-          <w:rtl w:val="0"/>
-        </w:rPr>
-        <w:t xml:space="preserve">October 2016 </w:t>
-      </w:r>
-      <w:r>
-        <w:rPr>
-          <w:rFonts w:ascii="Times New Roman" w:cs="Times New Roman" w:eastAsia="Times New Roman" w:hAnsi="Times New Roman"/>
-          <w:sz w:val="24"/>
-          <w:szCs w:val="24"/>
-          <w:rtl w:val="0"/>
-        </w:rPr>
-        <w:t xml:space="preserve"> </w:t>
-      </w:r>
-      <w:hyperlink r:id="rId8">
+          <w:rFonts w:ascii="Times New Roman" w:cs="Times New Roman" w:eastAsia="Times New Roman" w:hAnsi="Times New Roman"/>
+          <w:b w:val="1"/>
+          <w:sz w:val="24"/>
+          <w:szCs w:val="24"/>
+          <w:rtl w:val="0"/>
+        </w:rPr>
+        <w:br w:type="textWrapping"/>
+        <w:t xml:space="preserve">October 2016 - November 2017</w:t>
+      </w:r>
+      <w:r>
+        <w:rPr>
+          <w:rtl w:val="0"/>
+        </w:rPr>
+        <w:t xml:space="preserve">         </w:t>
+      </w:r>
+      <w:hyperlink r:id="rId9">
         <w:r>
           <w:rPr>
             <w:rFonts w:ascii="Times New Roman" w:cs="Times New Roman" w:eastAsia="Times New Roman" w:hAnsi="Times New Roman"/>
@@ -567,44 +627,24 @@
       </w:hyperlink>
       <w:r>
         <w:rPr>
-          <w:rtl w:val="0"/>
-        </w:rPr>
-      </w:r>
-    </w:p>
-    <w:p>
-      <w:pPr>
-        <w:rPr>
-          <w:rFonts w:ascii="Times New Roman" w:cs="Times New Roman" w:eastAsia="Times New Roman" w:hAnsi="Times New Roman"/>
-          <w:sz w:val="24"/>
-          <w:szCs w:val="24"/>
-        </w:rPr>
-      </w:pPr>
-      <w:bookmarkStart w:colFirst="0" w:colLast="0" w:name="_gjdgxs" w:id="1"/>
-      <w:bookmarkEnd w:id="1"/>
-      <w:r>
-        <w:rPr>
-          <w:rFonts w:ascii="Times New Roman" w:cs="Times New Roman" w:eastAsia="Times New Roman" w:hAnsi="Times New Roman"/>
-          <w:b w:val="1"/>
-          <w:sz w:val="24"/>
-          <w:szCs w:val="24"/>
-          <w:rtl w:val="0"/>
-        </w:rPr>
-        <w:t xml:space="preserve">November 2017 - November 2018</w:t>
-      </w:r>
-      <w:hyperlink r:id="rId9">
-        <w:r>
-          <w:rPr>
-            <w:rFonts w:ascii="Times New Roman" w:cs="Times New Roman" w:eastAsia="Times New Roman" w:hAnsi="Times New Roman"/>
-            <w:b w:val="1"/>
-            <w:color w:val="1155cc"/>
-            <w:sz w:val="24"/>
-            <w:szCs w:val="24"/>
-            <w:u w:val="single"/>
-            <w:rtl w:val="0"/>
-          </w:rPr>
-          <w:t xml:space="preserve"> </w:t>
-        </w:r>
-      </w:hyperlink>
+          <w:rFonts w:ascii="Times New Roman" w:cs="Times New Roman" w:eastAsia="Times New Roman" w:hAnsi="Times New Roman"/>
+          <w:b w:val="1"/>
+          <w:sz w:val="24"/>
+          <w:szCs w:val="24"/>
+          <w:rtl w:val="0"/>
+        </w:rPr>
+        <w:br w:type="textWrapping"/>
+      </w:r>
+      <w:r>
+        <w:rPr>
+          <w:rFonts w:ascii="Times New Roman" w:cs="Times New Roman" w:eastAsia="Times New Roman" w:hAnsi="Times New Roman"/>
+          <w:b w:val="1"/>
+          <w:sz w:val="24"/>
+          <w:szCs w:val="24"/>
+          <w:rtl w:val="0"/>
+        </w:rPr>
+        <w:t xml:space="preserve">November 2017 - November 2018     </w:t>
+      </w:r>
       <w:hyperlink r:id="rId10">
         <w:r>
           <w:rPr>
@@ -620,42 +660,19 @@
       </w:hyperlink>
       <w:r>
         <w:rPr>
-          <w:rtl w:val="0"/>
-        </w:rPr>
-      </w:r>
-    </w:p>
-    <w:p>
-      <w:pPr>
-        <w:rPr>
-          <w:rFonts w:ascii="Times New Roman" w:cs="Times New Roman" w:eastAsia="Times New Roman" w:hAnsi="Times New Roman"/>
-          <w:i w:val="0"/>
-          <w:smallCaps w:val="0"/>
-          <w:strike w:val="0"/>
-          <w:color w:val="000000"/>
-          <w:sz w:val="24"/>
-          <w:szCs w:val="24"/>
-          <w:u w:val="none"/>
-          <w:shd w:fill="auto" w:val="clear"/>
-          <w:vertAlign w:val="baseline"/>
-        </w:rPr>
-      </w:pPr>
-      <w:bookmarkStart w:colFirst="0" w:colLast="0" w:name="_jabxrh9urz7n" w:id="2"/>
-      <w:bookmarkEnd w:id="2"/>
-      <w:r>
-        <w:rPr>
-          <w:rFonts w:ascii="Times New Roman" w:cs="Times New Roman" w:eastAsia="Times New Roman" w:hAnsi="Times New Roman"/>
-          <w:b w:val="1"/>
-          <w:sz w:val="24"/>
-          <w:szCs w:val="24"/>
-          <w:rtl w:val="0"/>
-        </w:rPr>
-        <w:t xml:space="preserve">Current position: December 2019 </w:t>
+          <w:rFonts w:ascii="Times New Roman" w:cs="Times New Roman" w:eastAsia="Times New Roman" w:hAnsi="Times New Roman"/>
+          <w:b w:val="1"/>
+          <w:sz w:val="24"/>
+          <w:szCs w:val="24"/>
+          <w:rtl w:val="0"/>
+        </w:rPr>
+        <w:br w:type="textWrapping"/>
+        <w:t xml:space="preserve">Current position: December 2019     </w:t>
       </w:r>
       <w:hyperlink r:id="rId11">
         <w:r>
           <w:rPr>
             <w:rFonts w:ascii="Times New Roman" w:cs="Times New Roman" w:eastAsia="Times New Roman" w:hAnsi="Times New Roman"/>
-            <w:b w:val="1"/>
             <w:color w:val="1155cc"/>
             <w:sz w:val="24"/>
             <w:szCs w:val="24"/>

--- a/developer-tool.WebApi/static-files/Nikola Bojkovic CV.docx
+++ b/developer-tool.WebApi/static-files/Nikola Bojkovic CV.docx
@@ -4,7 +4,7 @@
   <w:body>
     <w:p>
       <w:pPr>
-        <w:spacing w:after="0" w:lineRule="auto"/>
+        <w:spacing w:after="200" w:lineRule="auto"/>
         <w:jc w:val="center"/>
         <w:rPr>
           <w:rFonts w:ascii="Times New Roman" w:cs="Times New Roman" w:eastAsia="Times New Roman" w:hAnsi="Times New Roman"/>
@@ -17,37 +17,21 @@
         <w:rPr>
           <w:rFonts w:ascii="Times New Roman" w:cs="Times New Roman" w:eastAsia="Times New Roman" w:hAnsi="Times New Roman"/>
           <w:b w:val="1"/>
-          <w:sz w:val="60"/>
-          <w:szCs w:val="60"/>
+          <w:sz w:val="48"/>
+          <w:szCs w:val="48"/>
           <w:rtl w:val="0"/>
         </w:rPr>
         <w:t xml:space="preserve">Nikola Bojkovic</w:t>
+      </w:r>
+      <w:r>
+        <w:rPr>
+          <w:rtl w:val="0"/>
+        </w:rPr>
       </w:r>
     </w:p>
     <w:p>
       <w:pPr>
-        <w:spacing w:after="0" w:lineRule="auto"/>
-        <w:rPr>
-          <w:rFonts w:ascii="Times New Roman" w:cs="Times New Roman" w:eastAsia="Times New Roman" w:hAnsi="Times New Roman"/>
-          <w:b w:val="1"/>
-          <w:sz w:val="60"/>
-          <w:szCs w:val="60"/>
-        </w:rPr>
-      </w:pPr>
-      <w:r>
-        <w:pict>
-          <v:rect style="width:0.0pt;height:1.5pt" o:hr="t" o:hrstd="t" o:hralign="center" fillcolor="#A0A0A0" stroked="f"/>
-        </w:pict>
-      </w:r>
-      <w:r>
-        <w:rPr>
-          <w:rtl w:val="0"/>
-        </w:rPr>
-      </w:r>
-    </w:p>
-    <w:p>
-      <w:pPr>
-        <w:spacing w:after="0" w:lineRule="auto"/>
+        <w:spacing w:after="200" w:lineRule="auto"/>
         <w:rPr>
           <w:rFonts w:ascii="Times New Roman" w:cs="Times New Roman" w:eastAsia="Times New Roman" w:hAnsi="Times New Roman"/>
           <w:sz w:val="24"/>
@@ -157,23 +141,12 @@
       </w:hyperlink>
       <w:r>
         <w:rPr>
-          <w:rtl w:val="0"/>
-        </w:rPr>
-      </w:r>
-    </w:p>
-    <w:p>
-      <w:pPr>
-        <w:spacing w:after="0" w:before="200" w:lineRule="auto"/>
-        <w:rPr>
-          <w:rFonts w:ascii="Times New Roman" w:cs="Times New Roman" w:eastAsia="Times New Roman" w:hAnsi="Times New Roman"/>
-          <w:sz w:val="24"/>
-          <w:szCs w:val="24"/>
-        </w:rPr>
-      </w:pPr>
-      <w:r>
-        <w:pict>
-          <v:rect style="width:0.0pt;height:1.5pt" o:hr="t" o:hrstd="t" o:hralign="center" fillcolor="#A0A0A0" stroked="f"/>
-        </w:pict>
+          <w:rFonts w:ascii="Times New Roman" w:cs="Times New Roman" w:eastAsia="Times New Roman" w:hAnsi="Times New Roman"/>
+          <w:sz w:val="24"/>
+          <w:szCs w:val="24"/>
+          <w:rtl w:val="0"/>
+        </w:rPr>
+        <w:t xml:space="preserve"> </w:t>
       </w:r>
       <w:r>
         <w:rPr>
@@ -187,23 +160,24 @@
         <w:rPr>
           <w:rFonts w:ascii="Times New Roman" w:cs="Times New Roman" w:eastAsia="Times New Roman" w:hAnsi="Times New Roman"/>
           <w:b w:val="1"/>
-          <w:sz w:val="36"/>
-          <w:szCs w:val="36"/>
+          <w:sz w:val="28"/>
+          <w:szCs w:val="28"/>
         </w:rPr>
       </w:pPr>
       <w:r>
         <w:rPr>
           <w:rFonts w:ascii="Times New Roman" w:cs="Times New Roman" w:eastAsia="Times New Roman" w:hAnsi="Times New Roman"/>
           <w:b w:val="1"/>
-          <w:sz w:val="36"/>
-          <w:szCs w:val="36"/>
-          <w:rtl w:val="0"/>
-        </w:rPr>
-        <w:t xml:space="preserve">Qualifications - Full stack software developer</w:t>
+          <w:sz w:val="28"/>
+          <w:szCs w:val="28"/>
+          <w:rtl w:val="0"/>
+        </w:rPr>
+        <w:t xml:space="preserve">Qualifications - .NET Full stack software developer</w:t>
       </w:r>
     </w:p>
     <w:p>
       <w:pPr>
+        <w:spacing w:after="200" w:lineRule="auto"/>
         <w:ind w:left="360" w:firstLine="0"/>
         <w:rPr>
           <w:rFonts w:ascii="Times New Roman" w:cs="Times New Roman" w:eastAsia="Times New Roman" w:hAnsi="Times New Roman"/>
@@ -228,7 +202,7 @@
           <w:szCs w:val="24"/>
           <w:rtl w:val="0"/>
         </w:rPr>
-        <w:t xml:space="preserve">: Object oriented programming, SOLID principles, Design patterns, Domain Driven Design, Test Driven Design, Monolithic apps, Microservice architecture.</w:t>
+        <w:t xml:space="preserve">: Object oriented programming, SOLID principles, Design patterns, Domain Driven Design, Clean code architecture, Test Driven Design, Monolithic apps, Microservice architecture.</w:t>
         <w:br w:type="textWrapping"/>
       </w:r>
       <w:r>
@@ -251,10 +225,10 @@
         <w:t xml:space="preserve">: </w:t>
         <w:br w:type="textWrapping"/>
         <w:tab/>
-        <w:t xml:space="preserve">Languages: C#, C++</w:t>
+        <w:t xml:space="preserve">Languages: C#</w:t>
         <w:br w:type="textWrapping"/>
         <w:tab/>
-        <w:t xml:space="preserve">Frameworks: .Net Framework/.NET Core,(WinForms, Web API, MVC, Entity Framework, SignalR Core, AKKA .Net)</w:t>
+        <w:t xml:space="preserve">Frameworks: .Net Framework/.NET Core,(WinForms, Web API, MVC, Entity Framework, SignalR Core, AKKA .Net, Azure)</w:t>
         <w:tab/>
         <w:br w:type="textWrapping"/>
       </w:r>
@@ -278,260 +252,212 @@
         <w:t xml:space="preserve"> </w:t>
         <w:br w:type="textWrapping"/>
         <w:tab/>
-        <w:t xml:space="preserve">Languages: Javascript, ASP.NET, HTML, CSS, LESS</w:t>
+        <w:t xml:space="preserve">Languages: Javascript, ASP.NET Core, HTML, CSS, LESS</w:t>
         <w:br w:type="textWrapping"/>
         <w:tab/>
-        <w:t xml:space="preserve">Frameworks: JQuery, Angular2+, VueJs</w:t>
+        <w:t xml:space="preserve">Frameworks: JQuery, Angular (2, 4, 5, 6), VueJs, Bootstrap</w:t>
+        <w:br w:type="textWrapping"/>
+      </w:r>
+      <w:r>
+        <w:rPr>
+          <w:rFonts w:ascii="Times New Roman" w:cs="Times New Roman" w:eastAsia="Times New Roman" w:hAnsi="Times New Roman"/>
+          <w:b w:val="1"/>
+          <w:sz w:val="24"/>
+          <w:szCs w:val="24"/>
+          <w:rtl w:val="0"/>
+        </w:rPr>
+        <w:t xml:space="preserve">Database</w:t>
+      </w:r>
+      <w:r>
+        <w:rPr>
+          <w:rFonts w:ascii="Times New Roman" w:cs="Times New Roman" w:eastAsia="Times New Roman" w:hAnsi="Times New Roman"/>
+          <w:sz w:val="24"/>
+          <w:szCs w:val="24"/>
+          <w:rtl w:val="0"/>
+        </w:rPr>
+        <w:t xml:space="preserve">: relational databases - MSSQL, MySQL</w:t>
+        <w:br w:type="textWrapping"/>
+      </w:r>
+      <w:r>
+        <w:rPr>
+          <w:rFonts w:ascii="Times New Roman" w:cs="Times New Roman" w:eastAsia="Times New Roman" w:hAnsi="Times New Roman"/>
+          <w:b w:val="1"/>
+          <w:sz w:val="24"/>
+          <w:szCs w:val="24"/>
+          <w:rtl w:val="0"/>
+        </w:rPr>
+        <w:t xml:space="preserve">IDE</w:t>
+      </w:r>
+      <w:r>
+        <w:rPr>
+          <w:rFonts w:ascii="Times New Roman" w:cs="Times New Roman" w:eastAsia="Times New Roman" w:hAnsi="Times New Roman"/>
+          <w:sz w:val="24"/>
+          <w:szCs w:val="24"/>
+          <w:rtl w:val="0"/>
+        </w:rPr>
+        <w:t xml:space="preserve">: Visual studio 2013/2015/2017, VS Code</w:t>
+        <w:br w:type="textWrapping"/>
+      </w:r>
+      <w:r>
+        <w:rPr>
+          <w:rFonts w:ascii="Times New Roman" w:cs="Times New Roman" w:eastAsia="Times New Roman" w:hAnsi="Times New Roman"/>
+          <w:b w:val="1"/>
+          <w:sz w:val="24"/>
+          <w:szCs w:val="24"/>
+          <w:rtl w:val="0"/>
+        </w:rPr>
+        <w:t xml:space="preserve">Data structure:</w:t>
+      </w:r>
+      <w:r>
+        <w:rPr>
+          <w:rFonts w:ascii="Times New Roman" w:cs="Times New Roman" w:eastAsia="Times New Roman" w:hAnsi="Times New Roman"/>
+          <w:sz w:val="24"/>
+          <w:szCs w:val="24"/>
+          <w:rtl w:val="0"/>
+        </w:rPr>
+        <w:t xml:space="preserve"> XML, JSON</w:t>
+        <w:br w:type="textWrapping"/>
+      </w:r>
+      <w:r>
+        <w:rPr>
+          <w:rFonts w:ascii="Times New Roman" w:cs="Times New Roman" w:eastAsia="Times New Roman" w:hAnsi="Times New Roman"/>
+          <w:b w:val="1"/>
+          <w:sz w:val="24"/>
+          <w:szCs w:val="24"/>
+          <w:rtl w:val="0"/>
+        </w:rPr>
+        <w:t xml:space="preserve">Type of software developed:</w:t>
+      </w:r>
+      <w:r>
+        <w:rPr>
+          <w:rFonts w:ascii="Times New Roman" w:cs="Times New Roman" w:eastAsia="Times New Roman" w:hAnsi="Times New Roman"/>
+          <w:sz w:val="24"/>
+          <w:szCs w:val="24"/>
+          <w:rtl w:val="0"/>
+        </w:rPr>
+        <w:t xml:space="preserve">  enterprise financial applications, state machines(AKKA), Real time apps (SignalR, sockets), Surveys, Management systems (cms) and eCommerce solutions.</w:t>
+        <w:br w:type="textWrapping"/>
+      </w:r>
+      <w:r>
+        <w:rPr>
+          <w:rFonts w:ascii="Times New Roman" w:cs="Times New Roman" w:eastAsia="Times New Roman" w:hAnsi="Times New Roman"/>
+          <w:b w:val="1"/>
+          <w:sz w:val="24"/>
+          <w:szCs w:val="24"/>
+          <w:rtl w:val="0"/>
+        </w:rPr>
+        <w:t xml:space="preserve">Version Control:</w:t>
+      </w:r>
+      <w:r>
+        <w:rPr>
+          <w:rFonts w:ascii="Times New Roman" w:cs="Times New Roman" w:eastAsia="Times New Roman" w:hAnsi="Times New Roman"/>
+          <w:sz w:val="24"/>
+          <w:szCs w:val="24"/>
+          <w:rtl w:val="0"/>
+        </w:rPr>
+        <w:t xml:space="preserve"> GIT, SVN (TortoiseGit, Sourcetree)</w:t>
+        <w:br w:type="textWrapping"/>
+      </w:r>
+      <w:r>
+        <w:rPr>
+          <w:rFonts w:ascii="Times New Roman" w:cs="Times New Roman" w:eastAsia="Times New Roman" w:hAnsi="Times New Roman"/>
+          <w:b w:val="1"/>
+          <w:sz w:val="24"/>
+          <w:szCs w:val="24"/>
+          <w:rtl w:val="0"/>
+        </w:rPr>
+        <w:t xml:space="preserve">Methodologies</w:t>
+      </w:r>
+      <w:r>
+        <w:rPr>
+          <w:rFonts w:ascii="Times New Roman" w:cs="Times New Roman" w:eastAsia="Times New Roman" w:hAnsi="Times New Roman"/>
+          <w:sz w:val="24"/>
+          <w:szCs w:val="24"/>
+          <w:rtl w:val="0"/>
+        </w:rPr>
+        <w:t xml:space="preserve">: Agile (Scrum, Kanban)</w:t>
+      </w:r>
+      <w:r>
+        <w:rPr>
+          <w:rFonts w:ascii="Times New Roman" w:cs="Times New Roman" w:eastAsia="Times New Roman" w:hAnsi="Times New Roman"/>
+          <w:b w:val="1"/>
+          <w:sz w:val="24"/>
+          <w:szCs w:val="24"/>
+          <w:u w:val="single"/>
+          <w:rtl w:val="0"/>
+        </w:rPr>
+        <w:br w:type="textWrapping"/>
+      </w:r>
+      <w:r>
+        <w:rPr>
+          <w:rFonts w:ascii="Times New Roman" w:cs="Times New Roman" w:eastAsia="Times New Roman" w:hAnsi="Times New Roman"/>
+          <w:b w:val="1"/>
+          <w:sz w:val="24"/>
+          <w:szCs w:val="24"/>
+          <w:rtl w:val="0"/>
+        </w:rPr>
+        <w:t xml:space="preserve">Languages</w:t>
+      </w:r>
+      <w:r>
+        <w:rPr>
+          <w:rFonts w:ascii="Times New Roman" w:cs="Times New Roman" w:eastAsia="Times New Roman" w:hAnsi="Times New Roman"/>
+          <w:sz w:val="24"/>
+          <w:szCs w:val="24"/>
+          <w:rtl w:val="0"/>
+        </w:rPr>
+        <w:t xml:space="preserve">: Serbian(Native), English (Advanced)</w:t>
       </w:r>
     </w:p>
     <w:p>
       <w:pPr>
-        <w:ind w:left="360" w:firstLine="0"/>
-        <w:rPr>
-          <w:rFonts w:ascii="Times New Roman" w:cs="Times New Roman" w:eastAsia="Times New Roman" w:hAnsi="Times New Roman"/>
-          <w:sz w:val="24"/>
-          <w:szCs w:val="24"/>
+        <w:spacing w:after="0" w:before="0" w:lineRule="auto"/>
+        <w:rPr>
+          <w:rFonts w:ascii="Times New Roman" w:cs="Times New Roman" w:eastAsia="Times New Roman" w:hAnsi="Times New Roman"/>
+          <w:b w:val="1"/>
+          <w:sz w:val="28"/>
+          <w:szCs w:val="28"/>
+          <w:u w:val="single"/>
         </w:rPr>
       </w:pPr>
       <w:r>
         <w:rPr>
           <w:rFonts w:ascii="Times New Roman" w:cs="Times New Roman" w:eastAsia="Times New Roman" w:hAnsi="Times New Roman"/>
           <w:b w:val="1"/>
-          <w:sz w:val="24"/>
-          <w:szCs w:val="24"/>
-          <w:rtl w:val="0"/>
-        </w:rPr>
-        <w:t xml:space="preserve">Mobile development</w:t>
-      </w:r>
-      <w:r>
-        <w:rPr>
-          <w:rFonts w:ascii="Times New Roman" w:cs="Times New Roman" w:eastAsia="Times New Roman" w:hAnsi="Times New Roman"/>
-          <w:sz w:val="24"/>
-          <w:szCs w:val="24"/>
-          <w:rtl w:val="0"/>
-        </w:rPr>
-        <w:t xml:space="preserve">: IOS(Swift) </w:t>
-        <w:br w:type="textWrapping"/>
-      </w:r>
-      <w:r>
-        <w:rPr>
-          <w:rFonts w:ascii="Times New Roman" w:cs="Times New Roman" w:eastAsia="Times New Roman" w:hAnsi="Times New Roman"/>
-          <w:b w:val="1"/>
-          <w:sz w:val="24"/>
-          <w:szCs w:val="24"/>
-          <w:rtl w:val="0"/>
-        </w:rPr>
-        <w:t xml:space="preserve">Database</w:t>
-      </w:r>
-      <w:r>
-        <w:rPr>
-          <w:rFonts w:ascii="Times New Roman" w:cs="Times New Roman" w:eastAsia="Times New Roman" w:hAnsi="Times New Roman"/>
-          <w:sz w:val="24"/>
-          <w:szCs w:val="24"/>
-          <w:rtl w:val="0"/>
-        </w:rPr>
-        <w:t xml:space="preserve">: relational databases - MSSQL, MySQL</w:t>
-        <w:br w:type="textWrapping"/>
-      </w:r>
-      <w:r>
-        <w:rPr>
-          <w:rFonts w:ascii="Times New Roman" w:cs="Times New Roman" w:eastAsia="Times New Roman" w:hAnsi="Times New Roman"/>
-          <w:b w:val="1"/>
-          <w:sz w:val="24"/>
-          <w:szCs w:val="24"/>
-          <w:rtl w:val="0"/>
-        </w:rPr>
-        <w:t xml:space="preserve">IDE</w:t>
-      </w:r>
-      <w:r>
-        <w:rPr>
-          <w:rFonts w:ascii="Times New Roman" w:cs="Times New Roman" w:eastAsia="Times New Roman" w:hAnsi="Times New Roman"/>
-          <w:sz w:val="24"/>
-          <w:szCs w:val="24"/>
-          <w:rtl w:val="0"/>
-        </w:rPr>
-        <w:t xml:space="preserve">: Visual studio 2013/2015/2017, VS Code, Xcode</w:t>
-        <w:br w:type="textWrapping"/>
-      </w:r>
-      <w:r>
-        <w:rPr>
-          <w:rFonts w:ascii="Times New Roman" w:cs="Times New Roman" w:eastAsia="Times New Roman" w:hAnsi="Times New Roman"/>
-          <w:b w:val="1"/>
-          <w:sz w:val="24"/>
-          <w:szCs w:val="24"/>
-          <w:rtl w:val="0"/>
-        </w:rPr>
-        <w:t xml:space="preserve">Data structure:</w:t>
-      </w:r>
-      <w:r>
-        <w:rPr>
-          <w:rFonts w:ascii="Times New Roman" w:cs="Times New Roman" w:eastAsia="Times New Roman" w:hAnsi="Times New Roman"/>
-          <w:sz w:val="24"/>
-          <w:szCs w:val="24"/>
-          <w:rtl w:val="0"/>
-        </w:rPr>
-        <w:t xml:space="preserve"> XML, JSON</w:t>
-        <w:br w:type="textWrapping"/>
-      </w:r>
-      <w:r>
-        <w:rPr>
-          <w:rFonts w:ascii="Times New Roman" w:cs="Times New Roman" w:eastAsia="Times New Roman" w:hAnsi="Times New Roman"/>
-          <w:b w:val="1"/>
-          <w:sz w:val="24"/>
-          <w:szCs w:val="24"/>
-          <w:rtl w:val="0"/>
-        </w:rPr>
-        <w:t xml:space="preserve">Type of software developed:</w:t>
-      </w:r>
-      <w:r>
-        <w:rPr>
-          <w:rFonts w:ascii="Times New Roman" w:cs="Times New Roman" w:eastAsia="Times New Roman" w:hAnsi="Times New Roman"/>
-          <w:sz w:val="24"/>
-          <w:szCs w:val="24"/>
-          <w:rtl w:val="0"/>
-        </w:rPr>
-        <w:t xml:space="preserve">  Client-server applications, state machines(AKKA), Real time apps (SignalR, sockets), Surveys, Management systems and eCommerce solutions.</w:t>
-        <w:br w:type="textWrapping"/>
-      </w:r>
-      <w:r>
-        <w:rPr>
-          <w:rFonts w:ascii="Times New Roman" w:cs="Times New Roman" w:eastAsia="Times New Roman" w:hAnsi="Times New Roman"/>
-          <w:b w:val="1"/>
-          <w:sz w:val="24"/>
-          <w:szCs w:val="24"/>
-          <w:rtl w:val="0"/>
-        </w:rPr>
-        <w:t xml:space="preserve">Version Control:</w:t>
-      </w:r>
-      <w:r>
-        <w:rPr>
-          <w:rFonts w:ascii="Times New Roman" w:cs="Times New Roman" w:eastAsia="Times New Roman" w:hAnsi="Times New Roman"/>
-          <w:sz w:val="24"/>
-          <w:szCs w:val="24"/>
-          <w:rtl w:val="0"/>
-        </w:rPr>
-        <w:t xml:space="preserve"> GIT, SVN (TortoiseGit, Sourcetree)</w:t>
-        <w:br w:type="textWrapping"/>
-      </w:r>
-      <w:r>
-        <w:rPr>
-          <w:rFonts w:ascii="Times New Roman" w:cs="Times New Roman" w:eastAsia="Times New Roman" w:hAnsi="Times New Roman"/>
-          <w:b w:val="1"/>
-          <w:sz w:val="24"/>
-          <w:szCs w:val="24"/>
-          <w:rtl w:val="0"/>
-        </w:rPr>
-        <w:t xml:space="preserve">Methodologies</w:t>
-      </w:r>
-      <w:r>
-        <w:rPr>
-          <w:rFonts w:ascii="Times New Roman" w:cs="Times New Roman" w:eastAsia="Times New Roman" w:hAnsi="Times New Roman"/>
-          <w:sz w:val="24"/>
-          <w:szCs w:val="24"/>
-          <w:rtl w:val="0"/>
-        </w:rPr>
-        <w:t xml:space="preserve">: Agile, Scrum</w:t>
-        <w:br w:type="textWrapping"/>
-      </w:r>
-      <w:r>
-        <w:rPr>
-          <w:rFonts w:ascii="Times New Roman" w:cs="Times New Roman" w:eastAsia="Times New Roman" w:hAnsi="Times New Roman"/>
-          <w:b w:val="1"/>
-          <w:sz w:val="24"/>
-          <w:szCs w:val="24"/>
-          <w:rtl w:val="0"/>
-        </w:rPr>
-        <w:t xml:space="preserve">Other programming languages</w:t>
-      </w:r>
-      <w:r>
-        <w:rPr>
-          <w:rFonts w:ascii="Times New Roman" w:cs="Times New Roman" w:eastAsia="Times New Roman" w:hAnsi="Times New Roman"/>
-          <w:sz w:val="24"/>
-          <w:szCs w:val="24"/>
-          <w:rtl w:val="0"/>
-        </w:rPr>
-        <w:t xml:space="preserve">: PHP(Laravel), Java</w:t>
-      </w:r>
-      <w:r>
-        <w:rPr>
-          <w:rFonts w:ascii="Times New Roman" w:cs="Times New Roman" w:eastAsia="Times New Roman" w:hAnsi="Times New Roman"/>
-          <w:b w:val="1"/>
-          <w:sz w:val="24"/>
-          <w:szCs w:val="24"/>
-          <w:u w:val="single"/>
-          <w:rtl w:val="0"/>
-        </w:rPr>
-        <w:br w:type="textWrapping"/>
-      </w:r>
-      <w:r>
-        <w:rPr>
-          <w:rFonts w:ascii="Times New Roman" w:cs="Times New Roman" w:eastAsia="Times New Roman" w:hAnsi="Times New Roman"/>
-          <w:b w:val="1"/>
-          <w:sz w:val="24"/>
-          <w:szCs w:val="24"/>
-          <w:rtl w:val="0"/>
-        </w:rPr>
-        <w:t xml:space="preserve">Languages</w:t>
-      </w:r>
-      <w:r>
-        <w:rPr>
-          <w:rFonts w:ascii="Times New Roman" w:cs="Times New Roman" w:eastAsia="Times New Roman" w:hAnsi="Times New Roman"/>
-          <w:sz w:val="24"/>
-          <w:szCs w:val="24"/>
-          <w:rtl w:val="0"/>
-        </w:rPr>
-        <w:t xml:space="preserve">: Serbian(Native), English (Advanced)</w:t>
+          <w:sz w:val="28"/>
+          <w:szCs w:val="28"/>
+          <w:rtl w:val="0"/>
+        </w:rPr>
+        <w:t xml:space="preserve">Education</w:t>
+      </w:r>
+      <w:r>
+        <w:rPr>
+          <w:rtl w:val="0"/>
+        </w:rPr>
       </w:r>
     </w:p>
     <w:p>
       <w:pPr>
-        <w:spacing w:after="0" w:before="200" w:lineRule="auto"/>
-        <w:rPr>
-          <w:rFonts w:ascii="Times New Roman" w:cs="Times New Roman" w:eastAsia="Times New Roman" w:hAnsi="Times New Roman"/>
-          <w:b w:val="1"/>
-          <w:sz w:val="36"/>
-          <w:szCs w:val="36"/>
-          <w:u w:val="single"/>
+        <w:spacing w:after="200" w:lineRule="auto"/>
+        <w:ind w:left="720" w:hanging="720"/>
+        <w:rPr>
+          <w:rFonts w:ascii="Times New Roman" w:cs="Times New Roman" w:eastAsia="Times New Roman" w:hAnsi="Times New Roman"/>
+          <w:sz w:val="24"/>
+          <w:szCs w:val="24"/>
         </w:rPr>
       </w:pPr>
       <w:r>
         <w:rPr>
           <w:rFonts w:ascii="Times New Roman" w:cs="Times New Roman" w:eastAsia="Times New Roman" w:hAnsi="Times New Roman"/>
-          <w:b w:val="1"/>
-          <w:sz w:val="36"/>
-          <w:szCs w:val="36"/>
-          <w:rtl w:val="0"/>
-        </w:rPr>
-        <w:t xml:space="preserve">Education</w:t>
-      </w:r>
-      <w:r>
-        <w:rPr>
-          <w:rtl w:val="0"/>
-        </w:rPr>
+          <w:sz w:val="24"/>
+          <w:szCs w:val="24"/>
+          <w:rtl w:val="0"/>
+        </w:rPr>
+        <w:t xml:space="preserve">2012 – 2016 – Engineer of electrical and computer engineering – bachelor (APPL.) - Belgrade</w:t>
       </w:r>
     </w:p>
     <w:p>
       <w:pPr>
-        <w:ind w:left="720" w:hanging="720"/>
-        <w:rPr>
-          <w:rFonts w:ascii="Times New Roman" w:cs="Times New Roman" w:eastAsia="Times New Roman" w:hAnsi="Times New Roman"/>
-          <w:sz w:val="24"/>
-          <w:szCs w:val="24"/>
-        </w:rPr>
-      </w:pPr>
-      <w:r>
-        <w:rPr>
-          <w:rFonts w:ascii="Times New Roman" w:cs="Times New Roman" w:eastAsia="Times New Roman" w:hAnsi="Times New Roman"/>
-          <w:sz w:val="24"/>
-          <w:szCs w:val="24"/>
-          <w:rtl w:val="0"/>
-        </w:rPr>
-        <w:t xml:space="preserve">2012 – 2016 – Engineer of electrical and computer engineering – bachelor (APPL.) - Belgrade</w:t>
-      </w:r>
-    </w:p>
-    <w:p>
-      <w:pPr>
-        <w:spacing w:after="0" w:before="200" w:lineRule="auto"/>
+        <w:spacing w:after="0" w:before="0" w:lineRule="auto"/>
         <w:rPr>
           <w:rFonts w:ascii="Times New Roman" w:cs="Times New Roman" w:eastAsia="Times New Roman" w:hAnsi="Times New Roman"/>
           <w:i w:val="0"/>
@@ -549,8 +475,8 @@
         <w:rPr>
           <w:rFonts w:ascii="Times New Roman" w:cs="Times New Roman" w:eastAsia="Times New Roman" w:hAnsi="Times New Roman"/>
           <w:b w:val="1"/>
-          <w:sz w:val="36"/>
-          <w:szCs w:val="36"/>
+          <w:sz w:val="28"/>
+          <w:szCs w:val="28"/>
           <w:rtl w:val="0"/>
         </w:rPr>
         <w:t xml:space="preserve">Experience - up to 4 years</w:t>
@@ -604,6 +530,27 @@
           <w:rtl w:val="0"/>
         </w:rPr>
         <w:br w:type="textWrapping"/>
+        <w:t xml:space="preserve"> </w:t>
+        <w:tab/>
+      </w:r>
+      <w:r>
+        <w:rPr>
+          <w:rFonts w:ascii="Times New Roman" w:cs="Times New Roman" w:eastAsia="Times New Roman" w:hAnsi="Times New Roman"/>
+          <w:sz w:val="24"/>
+          <w:szCs w:val="24"/>
+          <w:rtl w:val="0"/>
+        </w:rPr>
+        <w:t xml:space="preserve">- Quorum (enterprise financial application)</w:t>
+      </w:r>
+      <w:r>
+        <w:rPr>
+          <w:rFonts w:ascii="Times New Roman" w:cs="Times New Roman" w:eastAsia="Times New Roman" w:hAnsi="Times New Roman"/>
+          <w:b w:val="1"/>
+          <w:sz w:val="24"/>
+          <w:szCs w:val="24"/>
+          <w:rtl w:val="0"/>
+        </w:rPr>
+        <w:br w:type="textWrapping"/>
         <w:t xml:space="preserve">October 2016 - November 2017</w:t>
       </w:r>
       <w:r>
@@ -634,16 +581,36 @@
           <w:rtl w:val="0"/>
         </w:rPr>
         <w:br w:type="textWrapping"/>
-      </w:r>
-      <w:r>
-        <w:rPr>
-          <w:rFonts w:ascii="Times New Roman" w:cs="Times New Roman" w:eastAsia="Times New Roman" w:hAnsi="Times New Roman"/>
-          <w:b w:val="1"/>
-          <w:sz w:val="24"/>
-          <w:szCs w:val="24"/>
-          <w:rtl w:val="0"/>
-        </w:rPr>
-        <w:t xml:space="preserve">November 2017 - November 2018     </w:t>
+        <w:tab/>
+      </w:r>
+      <w:r>
+        <w:rPr>
+          <w:rFonts w:ascii="Times New Roman" w:cs="Times New Roman" w:eastAsia="Times New Roman" w:hAnsi="Times New Roman"/>
+          <w:sz w:val="24"/>
+          <w:szCs w:val="24"/>
+          <w:rtl w:val="0"/>
+        </w:rPr>
+        <w:t xml:space="preserve">- 5Series (enterprise financial application)</w:t>
+      </w:r>
+      <w:r>
+        <w:rPr>
+          <w:rFonts w:ascii="Times New Roman" w:cs="Times New Roman" w:eastAsia="Times New Roman" w:hAnsi="Times New Roman"/>
+          <w:b w:val="1"/>
+          <w:sz w:val="24"/>
+          <w:szCs w:val="24"/>
+          <w:rtl w:val="0"/>
+        </w:rPr>
+        <w:br w:type="textWrapping"/>
+      </w:r>
+      <w:r>
+        <w:rPr>
+          <w:rFonts w:ascii="Times New Roman" w:cs="Times New Roman" w:eastAsia="Times New Roman" w:hAnsi="Times New Roman"/>
+          <w:b w:val="1"/>
+          <w:sz w:val="24"/>
+          <w:szCs w:val="24"/>
+          <w:rtl w:val="0"/>
+        </w:rPr>
+        <w:t xml:space="preserve">November 2017 - December 2018     </w:t>
       </w:r>
       <w:hyperlink r:id="rId10">
         <w:r>
@@ -667,7 +634,33 @@
           <w:rtl w:val="0"/>
         </w:rPr>
         <w:br w:type="textWrapping"/>
-        <w:t xml:space="preserve">Current position: December 2019     </w:t>
+        <w:tab/>
+      </w:r>
+      <w:r>
+        <w:rPr>
+          <w:rFonts w:ascii="Times New Roman" w:cs="Times New Roman" w:eastAsia="Times New Roman" w:hAnsi="Times New Roman"/>
+          <w:sz w:val="24"/>
+          <w:szCs w:val="24"/>
+          <w:rtl w:val="0"/>
+        </w:rPr>
+        <w:t xml:space="preserve">- Index Initiative (survey tool application, cms system)</w:t>
+        <w:br w:type="textWrapping"/>
+        <w:tab/>
+        <w:t xml:space="preserve">- WeAuction (online auction application, cms system)</w:t>
+        <w:br w:type="textWrapping"/>
+        <w:tab/>
+        <w:t xml:space="preserve">- other small cms applications</w:t>
+      </w:r>
+      <w:r>
+        <w:rPr>
+          <w:rFonts w:ascii="Times New Roman" w:cs="Times New Roman" w:eastAsia="Times New Roman" w:hAnsi="Times New Roman"/>
+          <w:b w:val="1"/>
+          <w:sz w:val="24"/>
+          <w:szCs w:val="24"/>
+          <w:rtl w:val="0"/>
+        </w:rPr>
+        <w:br w:type="textWrapping"/>
+        <w:t xml:space="preserve">Current position: December 2018     </w:t>
       </w:r>
       <w:hyperlink r:id="rId11">
         <w:r>
@@ -690,36 +683,12 @@
           <w:rtl w:val="0"/>
         </w:rPr>
         <w:br w:type="textWrapping"/>
-        <w:br w:type="textWrapping"/>
-      </w:r>
-      <w:r>
-        <w:rPr>
-          <w:rFonts w:ascii="Times New Roman" w:cs="Times New Roman" w:eastAsia="Times New Roman" w:hAnsi="Times New Roman"/>
-          <w:b w:val="1"/>
-          <w:sz w:val="28"/>
-          <w:szCs w:val="28"/>
-          <w:rtl w:val="0"/>
-        </w:rPr>
-        <w:t xml:space="preserve">Hobby</w:t>
-      </w:r>
-      <w:r>
-        <w:rPr>
-          <w:rFonts w:ascii="Times New Roman" w:cs="Times New Roman" w:eastAsia="Times New Roman" w:hAnsi="Times New Roman"/>
-          <w:b w:val="1"/>
-          <w:sz w:val="24"/>
-          <w:szCs w:val="24"/>
-          <w:rtl w:val="0"/>
-        </w:rPr>
-        <w:br w:type="textWrapping"/>
-      </w:r>
-      <w:r>
-        <w:rPr>
-          <w:rFonts w:ascii="Times New Roman" w:cs="Times New Roman" w:eastAsia="Times New Roman" w:hAnsi="Times New Roman"/>
-          <w:sz w:val="24"/>
-          <w:szCs w:val="24"/>
-          <w:rtl w:val="0"/>
-        </w:rPr>
-        <w:t xml:space="preserve">Fitness and traveling.</w:t>
+        <w:tab/>
+        <w:t xml:space="preserve">- Microservices development</w:t>
+        <w:br w:type="textWrapping"/>
+        <w:tab/>
+        <w:t xml:space="preserve">- Wurth e-commerce application(plugin development for existing open source solution)</w:t>
+        <w:br w:type="textWrapping"/>
       </w:r>
       <w:r>
         <w:rPr>
